--- a/法令ファイル/農山漁村の活性化のための定住等及び地域間交流の促進に関する法律第十一条の規定に基づく市民農園整備促進法の特例に関する省令/農山漁村の活性化のための定住等及び地域間交流の促進に関する法律第十一条の規定に基づく市民農園整備促進法の特例に関する省令（平成十九年農林水産省・国土交通省令第一号）.docx
+++ b/法令ファイル/農山漁村の活性化のための定住等及び地域間交流の促進に関する法律第十一条の規定に基づく市民農園整備促進法の特例に関する省令/農山漁村の活性化のための定住等及び地域間交流の促進に関する法律第十一条の規定に基づく市民農園整備促進法の特例に関する省令（平成十九年農林水産省・国土交通省令第一号）.docx
@@ -19,35 +19,23 @@
     </w:p>
     <w:p>
       <w:pPr>
-        <w:pStyle w:val="Heading6"/>
+        <w:pStyle w:val="ListBullet"/>
         <w:ind w:left="880"/>
       </w:pPr>
       <w:r>
         <w:t>一</w:t>
-      </w:r>
-    </w:p>
-    <w:p>
-      <w:pPr>
-        <w:ind w:left="880"/>
-      </w:pPr>
-      <w:r>
+        <w:br/>
         <w:t>市民農園整備促進法第七条第二項第二号及び第三号に掲げる事項</w:t>
       </w:r>
     </w:p>
     <w:p>
       <w:pPr>
-        <w:pStyle w:val="Heading6"/>
+        <w:pStyle w:val="ListBullet"/>
         <w:ind w:left="880"/>
       </w:pPr>
       <w:r>
         <w:t>二</w:t>
-      </w:r>
-    </w:p>
-    <w:p>
-      <w:pPr>
-        <w:ind w:left="880"/>
-      </w:pPr>
-      <w:r>
+        <w:br/>
         <w:t>市民農園整備促進法施行規則（平成二年農林水産省・建設省令第一号）第十条第一号に掲げる事項</w:t>
       </w:r>
     </w:p>
@@ -79,7 +67,7 @@
         <w:pStyle w:val="Heading1"/>
       </w:pPr>
       <w:r>
-        <w:t>附　則（平成二三年八月三〇日農林水産省・国土交通省令第一号）</w:t>
+        <w:t>附則（平成二三年八月三〇日農林水産省・国土交通省令第一号）</w:t>
       </w:r>
     </w:p>
     <w:p>
@@ -107,7 +95,7 @@
     </w:pPr>
     <w:r>
       <w:tab/>
-      <w:t>WeGov v0.1 - FTS141</w:t>
+      <w:t>WeGov v0.2 - FTS141</w:t>
     </w:r>
   </w:p>
 </w:ftr>
